--- a/IN3063 Task 1.docx
+++ b/IN3063 Task 1.docx
@@ -211,6 +211,9 @@
         </w:rPr>
       </w:pPr>
       <w:r>
+        <w:rPr>
+          <w:noProof/>
+        </w:rPr>
         <w:drawing>
           <wp:inline distT="0" distB="0" distL="0" distR="0" wp14:anchorId="07414C9F" wp14:editId="41A78921">
             <wp:extent cx="4668728" cy="2456953"/>
@@ -378,7 +381,21 @@
         <w:rPr>
           <w:rFonts w:ascii="Arial" w:hAnsi="Arial" w:cs="Arial"/>
         </w:rPr>
-        <w:t xml:space="preserve"> to find the shortest path (one for each game mode). The function will start with a while loop that will run until the last cell in the grid is reached. 4 variables are getting initialised  at the start of the while loop. 2 of them is a Boolean to keep track if movement toward down or right is available. Other 2 variables are to keep track of the cost of neighbours.</w:t>
+        <w:t xml:space="preserve"> to find the shortest path (one for each game mode). The function will start with a while loop that will run until the last cell in the grid is reached. 4 variables are getting </w:t>
+      </w:r>
+      <w:proofErr w:type="gramStart"/>
+      <w:r>
+        <w:rPr>
+          <w:rFonts w:ascii="Arial" w:hAnsi="Arial" w:cs="Arial"/>
+        </w:rPr>
+        <w:t>initialised  at</w:t>
+      </w:r>
+      <w:proofErr w:type="gramEnd"/>
+      <w:r>
+        <w:rPr>
+          <w:rFonts w:ascii="Arial" w:hAnsi="Arial" w:cs="Arial"/>
+        </w:rPr>
+        <w:t xml:space="preserve"> the start of the while loop. 2 of them is a Boolean to keep track if movement toward down or right is available. Other 2 variables are to keep track of the cost of neighbours.</w:t>
       </w:r>
     </w:p>
     <w:p>
@@ -398,7 +415,21 @@
           <w:rFonts w:ascii="Arial" w:hAnsi="Arial" w:cs="Arial"/>
         </w:rPr>
         <w:lastRenderedPageBreak/>
-        <w:t xml:space="preserve">If statement is used to check if cell is available to move. If the statement returns true, It will assign the cost of that cell and </w:t>
+        <w:t xml:space="preserve">If statement is used to check if cell is available to move. If the statement returns true, </w:t>
+      </w:r>
+      <w:proofErr w:type="gramStart"/>
+      <w:r>
+        <w:rPr>
+          <w:rFonts w:ascii="Arial" w:hAnsi="Arial" w:cs="Arial"/>
+        </w:rPr>
+        <w:t>It</w:t>
+      </w:r>
+      <w:proofErr w:type="gramEnd"/>
+      <w:r>
+        <w:rPr>
+          <w:rFonts w:ascii="Arial" w:hAnsi="Arial" w:cs="Arial"/>
+        </w:rPr>
+        <w:t xml:space="preserve"> will assign the cost of that cell and </w:t>
       </w:r>
       <w:r>
         <w:rPr>
@@ -569,7 +600,77 @@
         <w:rPr>
           <w:rFonts w:ascii="Arial" w:hAnsi="Arial" w:cs="Arial"/>
         </w:rPr>
-        <w:t>for this algorithm. This function starts by calling another function called find_neighbours. Find_neighbours finds all the neighbours with its costs and returns it in a dict object. Once this function is assigned to an object inside Dijkstra function, it will start a for loop which will create a dict object with all the values of the grid as keys set to a large number. This is to keep track of unvisited cells.</w:t>
+        <w:t xml:space="preserve">for this algorithm. This function starts by calling another function called </w:t>
+      </w:r>
+      <w:proofErr w:type="spellStart"/>
+      <w:r>
+        <w:rPr>
+          <w:rFonts w:ascii="Arial" w:hAnsi="Arial" w:cs="Arial"/>
+        </w:rPr>
+        <w:t>find_neighbours</w:t>
+      </w:r>
+      <w:proofErr w:type="spellEnd"/>
+      <w:r>
+        <w:rPr>
+          <w:rFonts w:ascii="Arial" w:hAnsi="Arial" w:cs="Arial"/>
+        </w:rPr>
+        <w:t xml:space="preserve">. </w:t>
+      </w:r>
+      <w:proofErr w:type="spellStart"/>
+      <w:r>
+        <w:rPr>
+          <w:rFonts w:ascii="Arial" w:hAnsi="Arial" w:cs="Arial"/>
+        </w:rPr>
+        <w:t>Find_neighbours</w:t>
+      </w:r>
+      <w:proofErr w:type="spellEnd"/>
+      <w:r>
+        <w:rPr>
+          <w:rFonts w:ascii="Arial" w:hAnsi="Arial" w:cs="Arial"/>
+        </w:rPr>
+        <w:t xml:space="preserve"> </w:t>
+      </w:r>
+      <w:proofErr w:type="gramStart"/>
+      <w:r>
+        <w:rPr>
+          <w:rFonts w:ascii="Arial" w:hAnsi="Arial" w:cs="Arial"/>
+        </w:rPr>
+        <w:t>finds</w:t>
+      </w:r>
+      <w:proofErr w:type="gramEnd"/>
+      <w:r>
+        <w:rPr>
+          <w:rFonts w:ascii="Arial" w:hAnsi="Arial" w:cs="Arial"/>
+        </w:rPr>
+        <w:t xml:space="preserve"> all the neighbours with its costs and returns it in a </w:t>
+      </w:r>
+      <w:proofErr w:type="spellStart"/>
+      <w:r>
+        <w:rPr>
+          <w:rFonts w:ascii="Arial" w:hAnsi="Arial" w:cs="Arial"/>
+        </w:rPr>
+        <w:t>dict</w:t>
+      </w:r>
+      <w:proofErr w:type="spellEnd"/>
+      <w:r>
+        <w:rPr>
+          <w:rFonts w:ascii="Arial" w:hAnsi="Arial" w:cs="Arial"/>
+        </w:rPr>
+        <w:t xml:space="preserve"> object. Once this function is assigned to an object inside Dijkstra function, it will start a for loop which will create a </w:t>
+      </w:r>
+      <w:proofErr w:type="spellStart"/>
+      <w:r>
+        <w:rPr>
+          <w:rFonts w:ascii="Arial" w:hAnsi="Arial" w:cs="Arial"/>
+        </w:rPr>
+        <w:t>dict</w:t>
+      </w:r>
+      <w:proofErr w:type="spellEnd"/>
+      <w:r>
+        <w:rPr>
+          <w:rFonts w:ascii="Arial" w:hAnsi="Arial" w:cs="Arial"/>
+        </w:rPr>
+        <w:t xml:space="preserve"> object with all the values of the grid as keys set to a large number. This is to keep track of unvisited cells.</w:t>
       </w:r>
     </w:p>
     <w:p>
@@ -588,7 +689,21 @@
         <w:rPr>
           <w:rFonts w:ascii="Arial" w:hAnsi="Arial" w:cs="Arial"/>
         </w:rPr>
-        <w:t>It will then use a while loop until unvisited dict object is empty.</w:t>
+        <w:t xml:space="preserve">It will then use a while loop until unvisited </w:t>
+      </w:r>
+      <w:proofErr w:type="spellStart"/>
+      <w:r>
+        <w:rPr>
+          <w:rFonts w:ascii="Arial" w:hAnsi="Arial" w:cs="Arial"/>
+        </w:rPr>
+        <w:t>dict</w:t>
+      </w:r>
+      <w:proofErr w:type="spellEnd"/>
+      <w:r>
+        <w:rPr>
+          <w:rFonts w:ascii="Arial" w:hAnsi="Arial" w:cs="Arial"/>
+        </w:rPr>
+        <w:t xml:space="preserve"> object is empty.</w:t>
       </w:r>
     </w:p>
     <w:p>
@@ -607,13 +722,35 @@
         <w:rPr>
           <w:rFonts w:ascii="Arial" w:hAnsi="Arial" w:cs="Arial"/>
         </w:rPr>
-        <w:t>Inside while loop minNode</w:t>
-      </w:r>
-      <w:r>
-        <w:rPr>
-          <w:rFonts w:ascii="Arial" w:hAnsi="Arial" w:cs="Arial"/>
-        </w:rPr>
-        <w:t xml:space="preserve"> object is getting assigned to the smallest in unvisited which is found by usining min function.</w:t>
+        <w:t xml:space="preserve">Inside while loop </w:t>
+      </w:r>
+      <w:proofErr w:type="spellStart"/>
+      <w:r>
+        <w:rPr>
+          <w:rFonts w:ascii="Arial" w:hAnsi="Arial" w:cs="Arial"/>
+        </w:rPr>
+        <w:t>minNode</w:t>
+      </w:r>
+      <w:proofErr w:type="spellEnd"/>
+      <w:r>
+        <w:rPr>
+          <w:rFonts w:ascii="Arial" w:hAnsi="Arial" w:cs="Arial"/>
+        </w:rPr>
+        <w:t xml:space="preserve"> object is getting assigned to the smallest in unvisited which is found by </w:t>
+      </w:r>
+      <w:proofErr w:type="spellStart"/>
+      <w:r>
+        <w:rPr>
+          <w:rFonts w:ascii="Arial" w:hAnsi="Arial" w:cs="Arial"/>
+        </w:rPr>
+        <w:t>usining</w:t>
+      </w:r>
+      <w:proofErr w:type="spellEnd"/>
+      <w:r>
+        <w:rPr>
+          <w:rFonts w:ascii="Arial" w:hAnsi="Arial" w:cs="Arial"/>
+        </w:rPr>
+        <w:t xml:space="preserve"> min function.</w:t>
       </w:r>
     </w:p>
     <w:p>
@@ -632,32 +769,66 @@
         <w:rPr>
           <w:rFonts w:ascii="Arial" w:hAnsi="Arial" w:cs="Arial"/>
         </w:rPr>
-        <w:t>With a for loop, all the neighbours are visited and set to a tempDist object.</w:t>
-      </w:r>
-    </w:p>
-    <w:p>
-      <w:pPr>
-        <w:spacing w:line="276" w:lineRule="auto"/>
-        <w:rPr>
-          <w:rFonts w:ascii="Arial" w:hAnsi="Arial" w:cs="Arial"/>
-        </w:rPr>
-      </w:pPr>
-    </w:p>
-    <w:p>
-      <w:pPr>
-        <w:spacing w:line="276" w:lineRule="auto"/>
-        <w:rPr>
-          <w:rFonts w:ascii="Arial" w:hAnsi="Arial" w:cs="Arial"/>
-        </w:rPr>
-      </w:pPr>
-    </w:p>
-    <w:p>
-      <w:pPr>
-        <w:spacing w:line="276" w:lineRule="auto"/>
-        <w:rPr>
-          <w:rFonts w:ascii="Arial" w:hAnsi="Arial" w:cs="Arial"/>
-        </w:rPr>
-      </w:pPr>
+        <w:t xml:space="preserve">With a for loop, all the neighbours are visited and set to a </w:t>
+      </w:r>
+      <w:proofErr w:type="spellStart"/>
+      <w:r>
+        <w:rPr>
+          <w:rFonts w:ascii="Arial" w:hAnsi="Arial" w:cs="Arial"/>
+        </w:rPr>
+        <w:t>tempDist</w:t>
+      </w:r>
+      <w:proofErr w:type="spellEnd"/>
+      <w:r>
+        <w:rPr>
+          <w:rFonts w:ascii="Arial" w:hAnsi="Arial" w:cs="Arial"/>
+        </w:rPr>
+        <w:t xml:space="preserve"> object.</w:t>
+      </w:r>
+    </w:p>
+    <w:p>
+      <w:pPr>
+        <w:spacing w:line="276" w:lineRule="auto"/>
+        <w:rPr>
+          <w:rFonts w:ascii="Arial" w:hAnsi="Arial" w:cs="Arial"/>
+        </w:rPr>
+      </w:pPr>
+    </w:p>
+    <w:p>
+      <w:pPr>
+        <w:spacing w:line="276" w:lineRule="auto"/>
+        <w:rPr>
+          <w:rFonts w:ascii="Arial" w:hAnsi="Arial" w:cs="Arial"/>
+        </w:rPr>
+      </w:pPr>
+    </w:p>
+    <w:p>
+      <w:pPr>
+        <w:spacing w:line="276" w:lineRule="auto"/>
+        <w:rPr>
+          <w:rFonts w:ascii="Arial" w:hAnsi="Arial" w:cs="Arial"/>
+        </w:rPr>
+      </w:pPr>
+      <w:r>
+        <w:rPr>
+          <w:rFonts w:ascii="Arial" w:hAnsi="Arial" w:cs="Arial"/>
+          <w:b/>
+          <w:bCs/>
+        </w:rPr>
+        <w:t>GitHub repository</w:t>
+      </w:r>
+      <w:r>
+        <w:rPr>
+          <w:rFonts w:ascii="Arial" w:hAnsi="Arial" w:cs="Arial"/>
+        </w:rPr>
+        <w:t xml:space="preserve">: </w:t>
+      </w:r>
+      <w:r>
+        <w:rPr>
+          <w:rFonts w:ascii="Arial" w:hAnsi="Arial" w:cs="Arial"/>
+        </w:rPr>
+        <w:t>https://github.com/yusupm/IN3063</w:t>
+      </w:r>
     </w:p>
     <w:p>
       <w:pPr>
